--- a/РГР/GCW/Отчёт.docx
+++ b/РГР/GCW/Отчёт.docx
@@ -3235,12 +3235,24 @@
           <w:sz w:val="32"/>
         </w:rPr>
         <w:lastRenderedPageBreak/>
-        <w:t xml:space="preserve">Формы </w:t>
+        <w:t>Форм</w:t>
       </w:r>
       <w:r>
         <w:rPr>
           <w:sz w:val="32"/>
         </w:rPr>
+        <w:t>а</w:t>
+      </w:r>
+      <w:r>
+        <w:rPr>
+          <w:sz w:val="32"/>
+        </w:rPr>
+        <w:t xml:space="preserve"> </w:t>
+      </w:r>
+      <w:r>
+        <w:rPr>
+          <w:sz w:val="32"/>
+        </w:rPr>
         <w:t>изменения-добавления</w:t>
       </w:r>
       <w:r>
@@ -3270,6 +3282,9 @@
       <w:bookmarkEnd w:id="5"/>
     </w:p>
     <w:p>
+      <w:r>
+        <w:tab/>
+      </w:r>
       <w:r>
         <w:t xml:space="preserve">Для ввода "Адреса" используется </w:t>
       </w:r>
@@ -3487,12 +3502,24 @@
         <w:rPr>
           <w:sz w:val="32"/>
         </w:rPr>
-        <w:t xml:space="preserve">Формы </w:t>
+        <w:t>Форм</w:t>
       </w:r>
       <w:r>
         <w:rPr>
           <w:sz w:val="32"/>
         </w:rPr>
+        <w:t>а</w:t>
+      </w:r>
+      <w:r>
+        <w:rPr>
+          <w:sz w:val="32"/>
+        </w:rPr>
+        <w:t xml:space="preserve"> </w:t>
+      </w:r>
+      <w:r>
+        <w:rPr>
+          <w:sz w:val="32"/>
+        </w:rPr>
         <w:t>изменения-добавления</w:t>
       </w:r>
       <w:r>
@@ -3528,6 +3555,9 @@
       <w:bookmarkEnd w:id="6"/>
     </w:p>
     <w:p>
+      <w:r>
+        <w:tab/>
+      </w:r>
       <w:r>
         <w:t xml:space="preserve">Для ввода "Номер платежа" и "Сумма" используется </w:t>
       </w:r>
@@ -3715,12 +3745,24 @@
           <w:sz w:val="32"/>
         </w:rPr>
         <w:lastRenderedPageBreak/>
-        <w:t xml:space="preserve">Формы </w:t>
+        <w:t>Форм</w:t>
       </w:r>
       <w:r>
         <w:rPr>
           <w:sz w:val="32"/>
         </w:rPr>
+        <w:t>а</w:t>
+      </w:r>
+      <w:r>
+        <w:rPr>
+          <w:sz w:val="32"/>
+        </w:rPr>
+        <w:t xml:space="preserve"> </w:t>
+      </w:r>
+      <w:r>
+        <w:rPr>
+          <w:sz w:val="32"/>
+        </w:rPr>
         <w:t>изменения-добавления</w:t>
       </w:r>
       <w:r>
@@ -3756,6 +3798,9 @@
       <w:bookmarkEnd w:id="7"/>
     </w:p>
     <w:p>
+      <w:r>
+        <w:tab/>
+      </w:r>
       <w:r>
         <w:t>Для ввода "Название тарифа"</w:t>
       </w:r>
@@ -3929,7 +3974,19 @@
         <w:rPr>
           <w:sz w:val="32"/>
         </w:rPr>
-        <w:t xml:space="preserve">Формы </w:t>
+        <w:t>Форм</w:t>
+      </w:r>
+      <w:r>
+        <w:rPr>
+          <w:sz w:val="32"/>
+        </w:rPr>
+        <w:t>а</w:t>
+      </w:r>
+      <w:r>
+        <w:rPr>
+          <w:sz w:val="32"/>
+        </w:rPr>
+        <w:t xml:space="preserve"> </w:t>
       </w:r>
       <w:r>
         <w:rPr>
@@ -4050,8 +4107,42 @@
           <w:sz w:val="24"/>
           <w:szCs w:val="24"/>
         </w:rPr>
-        <w:t>"Тарифы услуг"</w:t>
-      </w:r>
+        <w:t>"</w:t>
+      </w:r>
+      <w:r>
+        <w:rPr>
+          <w:rFonts w:ascii="Times New Roman" w:hAnsi="Times New Roman" w:cs="Times New Roman"/>
+          <w:b/>
+          <w:i/>
+          <w:sz w:val="24"/>
+          <w:szCs w:val="24"/>
+        </w:rPr>
+        <w:t>Услуги в квартире</w:t>
+      </w:r>
+      <w:r>
+        <w:rPr>
+          <w:rFonts w:ascii="Times New Roman" w:hAnsi="Times New Roman" w:cs="Times New Roman"/>
+          <w:b/>
+          <w:i/>
+          <w:sz w:val="24"/>
+          <w:szCs w:val="24"/>
+        </w:rPr>
+        <w:t>"</w:t>
+      </w:r>
+    </w:p>
+    <w:p>
+      <w:pPr>
+        <w:pStyle w:val="a8"/>
+        <w:ind w:firstLine="284"/>
+        <w:jc w:val="center"/>
+        <w:rPr>
+          <w:rFonts w:ascii="Times New Roman" w:hAnsi="Times New Roman" w:cs="Times New Roman"/>
+          <w:b/>
+          <w:i/>
+          <w:sz w:val="24"/>
+          <w:szCs w:val="24"/>
+        </w:rPr>
+      </w:pPr>
     </w:p>
     <w:p>
       <w:pPr>
@@ -4063,25 +4154,9 @@
           <w:noProof/>
         </w:rPr>
         <w:drawing>
-          <wp:anchor distT="0" distB="0" distL="114300" distR="114300" simplePos="0" relativeHeight="251664384" behindDoc="1" locked="0" layoutInCell="1" allowOverlap="1">
-            <wp:simplePos x="0" y="0"/>
-            <wp:positionH relativeFrom="column">
-              <wp:posOffset>1918970</wp:posOffset>
-            </wp:positionH>
-            <wp:positionV relativeFrom="paragraph">
-              <wp:posOffset>220345</wp:posOffset>
-            </wp:positionV>
+          <wp:inline distT="0" distB="0" distL="0" distR="0">
             <wp:extent cx="2305050" cy="1838325"/>
             <wp:effectExtent l="19050" t="0" r="0" b="0"/>
-            <wp:wrapTight wrapText="bothSides">
-              <wp:wrapPolygon edited="0">
-                <wp:start x="-179" y="0"/>
-                <wp:lineTo x="-179" y="21488"/>
-                <wp:lineTo x="21600" y="21488"/>
-                <wp:lineTo x="21600" y="0"/>
-                <wp:lineTo x="-179" y="0"/>
-              </wp:wrapPolygon>
-            </wp:wrapTight>
             <wp:docPr id="12" name="Рисунок 20"/>
             <wp:cNvGraphicFramePr>
               <a:graphicFrameLocks xmlns:a="http://schemas.openxmlformats.org/drawingml/2006/main" noChangeAspect="1"/>
@@ -4121,10 +4196,763 @@
                 </pic:pic>
               </a:graphicData>
             </a:graphic>
+          </wp:inline>
+        </w:drawing>
+      </w:r>
+    </w:p>
+    <w:p>
+      <w:pPr>
+        <w:spacing w:after="200" w:line="276" w:lineRule="auto"/>
+        <w:rPr>
+          <w:b/>
+          <w:sz w:val="32"/>
+          <w:szCs w:val="20"/>
+        </w:rPr>
+      </w:pPr>
+      <w:r>
+        <w:rPr>
+          <w:sz w:val="32"/>
+        </w:rPr>
+        <w:br w:type="page"/>
+      </w:r>
+    </w:p>
+    <w:p>
+      <w:pPr>
+        <w:pStyle w:val="1"/>
+      </w:pPr>
+      <w:r>
+        <w:rPr>
+          <w:sz w:val="32"/>
+        </w:rPr>
+        <w:lastRenderedPageBreak/>
+        <w:t>Форма</w:t>
+      </w:r>
+      <w:r>
+        <w:rPr>
+          <w:sz w:val="32"/>
+        </w:rPr>
+        <w:t xml:space="preserve"> </w:t>
+      </w:r>
+      <w:r>
+        <w:rPr>
+          <w:sz w:val="32"/>
+        </w:rPr>
+        <w:t>для</w:t>
+      </w:r>
+      <w:r>
+        <w:rPr>
+          <w:sz w:val="32"/>
+        </w:rPr>
+        <w:t xml:space="preserve"> </w:t>
+      </w:r>
+      <w:r>
+        <w:rPr>
+          <w:sz w:val="32"/>
+        </w:rPr>
+        <w:t>функции агрегации</w:t>
+      </w:r>
+    </w:p>
+    <w:p>
+      <w:r>
+        <w:tab/>
+      </w:r>
+      <w:r>
+        <w:t xml:space="preserve">В данной форме вы можете выбрать одну из функции агрегации: </w:t>
+      </w:r>
+      <w:r>
+        <w:rPr>
+          <w:lang w:val="en-US"/>
+        </w:rPr>
+        <w:t>MIN</w:t>
+      </w:r>
+      <w:r>
+        <w:t xml:space="preserve"> </w:t>
+      </w:r>
+      <w:r>
+        <w:t xml:space="preserve">или </w:t>
+      </w:r>
+      <w:r>
+        <w:rPr>
+          <w:lang w:val="en-US"/>
+        </w:rPr>
+        <w:t>MAX</w:t>
+      </w:r>
+      <w:r>
+        <w:t xml:space="preserve">. Эти функции можно выбрать в поле "Функция </w:t>
+      </w:r>
+      <w:proofErr w:type="spellStart"/>
+      <w:r>
+        <w:t>агреации</w:t>
+      </w:r>
+      <w:proofErr w:type="spellEnd"/>
+      <w:r>
+        <w:t xml:space="preserve">", в поле "Столбец" выбрать столбец к которому хотите применить функцию(список для выбора зависит от того, какая таблица текущая). Для выше описанных полей используется </w:t>
+      </w:r>
+      <w:proofErr w:type="spellStart"/>
+      <w:r>
+        <w:rPr>
+          <w:lang w:val="en-US"/>
+        </w:rPr>
+        <w:t>ComboBox</w:t>
+      </w:r>
+      <w:proofErr w:type="spellEnd"/>
+      <w:r>
+        <w:t>.</w:t>
+      </w:r>
+    </w:p>
+    <w:p/>
+    <w:p>
+      <w:pPr>
+        <w:pStyle w:val="a8"/>
+        <w:ind w:firstLine="284"/>
+        <w:jc w:val="center"/>
+        <w:rPr>
+          <w:rFonts w:ascii="Times New Roman" w:hAnsi="Times New Roman" w:cs="Times New Roman"/>
+          <w:b/>
+          <w:i/>
+          <w:sz w:val="24"/>
+          <w:szCs w:val="24"/>
+        </w:rPr>
+      </w:pPr>
+      <w:r>
+        <w:rPr>
+          <w:rFonts w:ascii="Times New Roman" w:hAnsi="Times New Roman" w:cs="Times New Roman"/>
+          <w:b/>
+          <w:i/>
+          <w:sz w:val="24"/>
+          <w:szCs w:val="24"/>
+        </w:rPr>
+        <w:t>Форма для функции агрегации</w:t>
+      </w:r>
+    </w:p>
+    <w:p>
+      <w:pPr>
+        <w:spacing w:after="200" w:line="276" w:lineRule="auto"/>
+        <w:jc w:val="center"/>
+      </w:pPr>
+    </w:p>
+    <w:p>
+      <w:pPr>
+        <w:spacing w:after="200" w:line="276" w:lineRule="auto"/>
+        <w:jc w:val="center"/>
+      </w:pPr>
+      <w:r>
+        <w:rPr>
+          <w:noProof/>
+        </w:rPr>
+        <w:drawing>
+          <wp:inline distT="0" distB="0" distL="0" distR="0">
+            <wp:extent cx="2676525" cy="2362200"/>
+            <wp:effectExtent l="19050" t="0" r="9525" b="0"/>
+            <wp:docPr id="23" name="Рисунок 23"/>
+            <wp:cNvGraphicFramePr>
+              <a:graphicFrameLocks xmlns:a="http://schemas.openxmlformats.org/drawingml/2006/main" noChangeAspect="1"/>
+            </wp:cNvGraphicFramePr>
+            <a:graphic xmlns:a="http://schemas.openxmlformats.org/drawingml/2006/main">
+              <a:graphicData uri="http://schemas.openxmlformats.org/drawingml/2006/picture">
+                <pic:pic xmlns:pic="http://schemas.openxmlformats.org/drawingml/2006/picture">
+                  <pic:nvPicPr>
+                    <pic:cNvPr id="0" name="Picture 23"/>
+                    <pic:cNvPicPr>
+                      <a:picLocks noChangeAspect="1" noChangeArrowheads="1"/>
+                    </pic:cNvPicPr>
+                  </pic:nvPicPr>
+                  <pic:blipFill>
+                    <a:blip r:embed="rId14" cstate="print"/>
+                    <a:srcRect/>
+                    <a:stretch>
+                      <a:fillRect/>
+                    </a:stretch>
+                  </pic:blipFill>
+                  <pic:spPr bwMode="auto">
+                    <a:xfrm>
+                      <a:off x="0" y="0"/>
+                      <a:ext cx="2676525" cy="2362200"/>
+                    </a:xfrm>
+                    <a:prstGeom prst="rect">
+                      <a:avLst/>
+                    </a:prstGeom>
+                    <a:noFill/>
+                    <a:ln w="9525">
+                      <a:noFill/>
+                      <a:miter lim="800000"/>
+                      <a:headEnd/>
+                      <a:tailEnd/>
+                    </a:ln>
+                  </pic:spPr>
+                </pic:pic>
+              </a:graphicData>
+            </a:graphic>
+          </wp:inline>
+        </w:drawing>
+      </w:r>
+    </w:p>
+    <w:p>
+      <w:pPr>
+        <w:pStyle w:val="1"/>
+      </w:pPr>
+      <w:r>
+        <w:rPr>
+          <w:sz w:val="32"/>
+        </w:rPr>
+        <w:t>Формы</w:t>
+      </w:r>
+      <w:r>
+        <w:rPr>
+          <w:sz w:val="32"/>
+        </w:rPr>
+        <w:t xml:space="preserve"> </w:t>
+      </w:r>
+      <w:r>
+        <w:rPr>
+          <w:sz w:val="32"/>
+        </w:rPr>
+        <w:t>для</w:t>
+      </w:r>
+      <w:r>
+        <w:rPr>
+          <w:sz w:val="32"/>
+        </w:rPr>
+        <w:t xml:space="preserve"> </w:t>
+      </w:r>
+      <w:r>
+        <w:rPr>
+          <w:sz w:val="32"/>
+        </w:rPr>
+        <w:t>сортировки</w:t>
+      </w:r>
+      <w:r>
+        <w:rPr>
+          <w:sz w:val="32"/>
+        </w:rPr>
+        <w:t xml:space="preserve"> и поиска</w:t>
+      </w:r>
+    </w:p>
+    <w:p>
+      <w:r>
+        <w:tab/>
+      </w:r>
+      <w:r>
+        <w:t xml:space="preserve">Для каждой таблицы вызывается своя форма фильтрации и поиска. В группе "Сортировка" вы выбираете по какому столбцу сортировать, в группе поиск выбираете по какому столбцу искать и в текстовом поле выбираете что искать, если тип столбца "дата", то вместо текстового поля появится </w:t>
+      </w:r>
+      <w:proofErr w:type="spellStart"/>
+      <w:r>
+        <w:rPr>
+          <w:lang w:val="en-US"/>
+        </w:rPr>
+        <w:t>DataTimePicker</w:t>
+      </w:r>
+      <w:proofErr w:type="spellEnd"/>
+      <w:r>
+        <w:t xml:space="preserve">. </w:t>
+      </w:r>
+      <w:r>
+        <w:t>Для каждого из выбранных столбцов для поиска в текстовом поле производится проверка.</w:t>
+      </w:r>
+    </w:p>
+    <w:p/>
+    <w:p>
+      <w:pPr>
+        <w:pStyle w:val="a8"/>
+        <w:ind w:firstLine="284"/>
+        <w:jc w:val="center"/>
+        <w:rPr>
+          <w:rFonts w:ascii="Times New Roman" w:hAnsi="Times New Roman" w:cs="Times New Roman"/>
+          <w:b/>
+          <w:i/>
+          <w:sz w:val="24"/>
+          <w:szCs w:val="24"/>
+        </w:rPr>
+      </w:pPr>
+      <w:r>
+        <w:rPr>
+          <w:rFonts w:ascii="Times New Roman" w:hAnsi="Times New Roman" w:cs="Times New Roman"/>
+          <w:b/>
+          <w:i/>
+          <w:sz w:val="24"/>
+          <w:szCs w:val="24"/>
+        </w:rPr>
+        <w:t xml:space="preserve">Форма для функции </w:t>
+      </w:r>
+      <w:r>
+        <w:rPr>
+          <w:rFonts w:ascii="Times New Roman" w:hAnsi="Times New Roman" w:cs="Times New Roman"/>
+          <w:b/>
+          <w:i/>
+          <w:sz w:val="24"/>
+          <w:szCs w:val="24"/>
+        </w:rPr>
+        <w:t>сортировки и поиска</w:t>
+      </w:r>
+      <w:r>
+        <w:rPr>
+          <w:rFonts w:ascii="Times New Roman" w:hAnsi="Times New Roman" w:cs="Times New Roman"/>
+          <w:b/>
+          <w:i/>
+          <w:sz w:val="24"/>
+          <w:szCs w:val="24"/>
+        </w:rPr>
+        <w:t xml:space="preserve"> для "Квартир"</w:t>
+      </w:r>
+    </w:p>
+    <w:p>
+      <w:pPr>
+        <w:spacing w:after="200" w:line="276" w:lineRule="auto"/>
+        <w:jc w:val="center"/>
+      </w:pPr>
+    </w:p>
+    <w:p>
+      <w:pPr>
+        <w:spacing w:after="200" w:line="276" w:lineRule="auto"/>
+        <w:jc w:val="center"/>
+      </w:pPr>
+      <w:r>
+        <w:rPr>
+          <w:noProof/>
+        </w:rPr>
+        <w:drawing>
+          <wp:inline distT="0" distB="0" distL="0" distR="0">
+            <wp:extent cx="2781300" cy="2838450"/>
+            <wp:effectExtent l="19050" t="0" r="0" b="0"/>
+            <wp:docPr id="35" name="Рисунок 35"/>
+            <wp:cNvGraphicFramePr>
+              <a:graphicFrameLocks xmlns:a="http://schemas.openxmlformats.org/drawingml/2006/main" noChangeAspect="1"/>
+            </wp:cNvGraphicFramePr>
+            <a:graphic xmlns:a="http://schemas.openxmlformats.org/drawingml/2006/main">
+              <a:graphicData uri="http://schemas.openxmlformats.org/drawingml/2006/picture">
+                <pic:pic xmlns:pic="http://schemas.openxmlformats.org/drawingml/2006/picture">
+                  <pic:nvPicPr>
+                    <pic:cNvPr id="0" name="Picture 35"/>
+                    <pic:cNvPicPr>
+                      <a:picLocks noChangeAspect="1" noChangeArrowheads="1"/>
+                    </pic:cNvPicPr>
+                  </pic:nvPicPr>
+                  <pic:blipFill>
+                    <a:blip r:embed="rId15" cstate="print"/>
+                    <a:srcRect/>
+                    <a:stretch>
+                      <a:fillRect/>
+                    </a:stretch>
+                  </pic:blipFill>
+                  <pic:spPr bwMode="auto">
+                    <a:xfrm>
+                      <a:off x="0" y="0"/>
+                      <a:ext cx="2781300" cy="2838450"/>
+                    </a:xfrm>
+                    <a:prstGeom prst="rect">
+                      <a:avLst/>
+                    </a:prstGeom>
+                    <a:noFill/>
+                    <a:ln w="9525">
+                      <a:noFill/>
+                      <a:miter lim="800000"/>
+                      <a:headEnd/>
+                      <a:tailEnd/>
+                    </a:ln>
+                  </pic:spPr>
+                </pic:pic>
+              </a:graphicData>
+            </a:graphic>
+          </wp:inline>
+        </w:drawing>
+      </w:r>
+    </w:p>
+    <w:p>
+      <w:pPr>
+        <w:spacing w:after="200" w:line="276" w:lineRule="auto"/>
+        <w:jc w:val="center"/>
+      </w:pPr>
+    </w:p>
+    <w:p>
+      <w:pPr>
+        <w:pStyle w:val="a8"/>
+        <w:ind w:firstLine="284"/>
+        <w:jc w:val="center"/>
+        <w:rPr>
+          <w:rFonts w:ascii="Times New Roman" w:hAnsi="Times New Roman" w:cs="Times New Roman"/>
+          <w:b/>
+          <w:i/>
+          <w:sz w:val="24"/>
+          <w:szCs w:val="24"/>
+        </w:rPr>
+      </w:pPr>
+      <w:r>
+        <w:rPr>
+          <w:rFonts w:ascii="Times New Roman" w:hAnsi="Times New Roman" w:cs="Times New Roman"/>
+          <w:b/>
+          <w:i/>
+          <w:noProof/>
+          <w:sz w:val="24"/>
+          <w:szCs w:val="24"/>
+        </w:rPr>
+        <w:lastRenderedPageBreak/>
+        <w:drawing>
+          <wp:anchor distT="0" distB="0" distL="114300" distR="114300" simplePos="0" relativeHeight="251665408" behindDoc="1" locked="0" layoutInCell="1" allowOverlap="1">
+            <wp:simplePos x="0" y="0"/>
+            <wp:positionH relativeFrom="column">
+              <wp:posOffset>2976245</wp:posOffset>
+            </wp:positionH>
+            <wp:positionV relativeFrom="paragraph">
+              <wp:posOffset>260985</wp:posOffset>
+            </wp:positionV>
+            <wp:extent cx="3035935" cy="2647950"/>
+            <wp:effectExtent l="19050" t="0" r="0" b="0"/>
+            <wp:wrapTight wrapText="bothSides">
+              <wp:wrapPolygon edited="0">
+                <wp:start x="-136" y="0"/>
+                <wp:lineTo x="-136" y="21445"/>
+                <wp:lineTo x="21550" y="21445"/>
+                <wp:lineTo x="21550" y="0"/>
+                <wp:lineTo x="-136" y="0"/>
+              </wp:wrapPolygon>
+            </wp:wrapTight>
+            <wp:docPr id="44" name="Рисунок 44"/>
+            <wp:cNvGraphicFramePr>
+              <a:graphicFrameLocks xmlns:a="http://schemas.openxmlformats.org/drawingml/2006/main" noChangeAspect="1"/>
+            </wp:cNvGraphicFramePr>
+            <a:graphic xmlns:a="http://schemas.openxmlformats.org/drawingml/2006/main">
+              <a:graphicData uri="http://schemas.openxmlformats.org/drawingml/2006/picture">
+                <pic:pic xmlns:pic="http://schemas.openxmlformats.org/drawingml/2006/picture">
+                  <pic:nvPicPr>
+                    <pic:cNvPr id="0" name="Picture 44"/>
+                    <pic:cNvPicPr>
+                      <a:picLocks noChangeAspect="1" noChangeArrowheads="1"/>
+                    </pic:cNvPicPr>
+                  </pic:nvPicPr>
+                  <pic:blipFill>
+                    <a:blip r:embed="rId16" cstate="print"/>
+                    <a:srcRect/>
+                    <a:stretch>
+                      <a:fillRect/>
+                    </a:stretch>
+                  </pic:blipFill>
+                  <pic:spPr bwMode="auto">
+                    <a:xfrm>
+                      <a:off x="0" y="0"/>
+                      <a:ext cx="3035935" cy="2647950"/>
+                    </a:xfrm>
+                    <a:prstGeom prst="rect">
+                      <a:avLst/>
+                    </a:prstGeom>
+                    <a:noFill/>
+                    <a:ln w="9525">
+                      <a:noFill/>
+                      <a:miter lim="800000"/>
+                      <a:headEnd/>
+                      <a:tailEnd/>
+                    </a:ln>
+                  </pic:spPr>
+                </pic:pic>
+              </a:graphicData>
+            </a:graphic>
           </wp:anchor>
         </w:drawing>
       </w:r>
       <w:r>
+        <w:rPr>
+          <w:rFonts w:ascii="Times New Roman" w:hAnsi="Times New Roman" w:cs="Times New Roman"/>
+          <w:b/>
+          <w:i/>
+          <w:noProof/>
+          <w:sz w:val="24"/>
+          <w:szCs w:val="24"/>
+        </w:rPr>
+        <w:drawing>
+          <wp:anchor distT="0" distB="0" distL="114300" distR="114300" simplePos="0" relativeHeight="251664384" behindDoc="1" locked="0" layoutInCell="1" allowOverlap="1">
+            <wp:simplePos x="0" y="0"/>
+            <wp:positionH relativeFrom="column">
+              <wp:posOffset>-71755</wp:posOffset>
+            </wp:positionH>
+            <wp:positionV relativeFrom="paragraph">
+              <wp:posOffset>251460</wp:posOffset>
+            </wp:positionV>
+            <wp:extent cx="3067050" cy="2659380"/>
+            <wp:effectExtent l="19050" t="0" r="0" b="0"/>
+            <wp:wrapTight wrapText="bothSides">
+              <wp:wrapPolygon edited="0">
+                <wp:start x="-134" y="0"/>
+                <wp:lineTo x="-134" y="21507"/>
+                <wp:lineTo x="21600" y="21507"/>
+                <wp:lineTo x="21600" y="0"/>
+                <wp:lineTo x="-134" y="0"/>
+              </wp:wrapPolygon>
+            </wp:wrapTight>
+            <wp:docPr id="41" name="Рисунок 41"/>
+            <wp:cNvGraphicFramePr>
+              <a:graphicFrameLocks xmlns:a="http://schemas.openxmlformats.org/drawingml/2006/main" noChangeAspect="1"/>
+            </wp:cNvGraphicFramePr>
+            <a:graphic xmlns:a="http://schemas.openxmlformats.org/drawingml/2006/main">
+              <a:graphicData uri="http://schemas.openxmlformats.org/drawingml/2006/picture">
+                <pic:pic xmlns:pic="http://schemas.openxmlformats.org/drawingml/2006/picture">
+                  <pic:nvPicPr>
+                    <pic:cNvPr id="0" name="Picture 41"/>
+                    <pic:cNvPicPr>
+                      <a:picLocks noChangeAspect="1" noChangeArrowheads="1"/>
+                    </pic:cNvPicPr>
+                  </pic:nvPicPr>
+                  <pic:blipFill>
+                    <a:blip r:embed="rId17" cstate="print"/>
+                    <a:srcRect/>
+                    <a:stretch>
+                      <a:fillRect/>
+                    </a:stretch>
+                  </pic:blipFill>
+                  <pic:spPr bwMode="auto">
+                    <a:xfrm>
+                      <a:off x="0" y="0"/>
+                      <a:ext cx="3067050" cy="2659380"/>
+                    </a:xfrm>
+                    <a:prstGeom prst="rect">
+                      <a:avLst/>
+                    </a:prstGeom>
+                    <a:noFill/>
+                    <a:ln w="9525">
+                      <a:noFill/>
+                      <a:miter lim="800000"/>
+                      <a:headEnd/>
+                      <a:tailEnd/>
+                    </a:ln>
+                  </pic:spPr>
+                </pic:pic>
+              </a:graphicData>
+            </a:graphic>
+          </wp:anchor>
+        </w:drawing>
+      </w:r>
+      <w:r>
+        <w:rPr>
+          <w:rFonts w:ascii="Times New Roman" w:hAnsi="Times New Roman" w:cs="Times New Roman"/>
+          <w:b/>
+          <w:i/>
+          <w:sz w:val="24"/>
+          <w:szCs w:val="24"/>
+        </w:rPr>
+        <w:t xml:space="preserve">Форма для функции </w:t>
+      </w:r>
+      <w:r>
+        <w:rPr>
+          <w:rFonts w:ascii="Times New Roman" w:hAnsi="Times New Roman" w:cs="Times New Roman"/>
+          <w:b/>
+          <w:i/>
+          <w:sz w:val="24"/>
+          <w:szCs w:val="24"/>
+        </w:rPr>
+        <w:t>сортировки и поиска для "Оплата"</w:t>
+      </w:r>
+    </w:p>
+    <w:p>
+      <w:pPr>
+        <w:pStyle w:val="a8"/>
+        <w:ind w:firstLine="284"/>
+        <w:jc w:val="center"/>
+        <w:rPr>
+          <w:rFonts w:ascii="Times New Roman" w:hAnsi="Times New Roman" w:cs="Times New Roman"/>
+          <w:b/>
+          <w:i/>
+          <w:sz w:val="24"/>
+          <w:szCs w:val="24"/>
+        </w:rPr>
+      </w:pPr>
+    </w:p>
+    <w:p>
+      <w:pPr>
+        <w:pStyle w:val="a8"/>
+        <w:ind w:firstLine="284"/>
+        <w:jc w:val="center"/>
+        <w:rPr>
+          <w:rFonts w:ascii="Times New Roman" w:hAnsi="Times New Roman" w:cs="Times New Roman"/>
+          <w:b/>
+          <w:i/>
+          <w:sz w:val="24"/>
+          <w:szCs w:val="24"/>
+        </w:rPr>
+      </w:pPr>
+      <w:r>
+        <w:t xml:space="preserve"> </w:t>
+      </w:r>
+      <w:r>
+        <w:rPr>
+          <w:rFonts w:ascii="Times New Roman" w:hAnsi="Times New Roman" w:cs="Times New Roman"/>
+          <w:b/>
+          <w:i/>
+          <w:sz w:val="24"/>
+          <w:szCs w:val="24"/>
+        </w:rPr>
+        <w:t xml:space="preserve">Форма для функции </w:t>
+      </w:r>
+      <w:r>
+        <w:rPr>
+          <w:rFonts w:ascii="Times New Roman" w:hAnsi="Times New Roman" w:cs="Times New Roman"/>
+          <w:b/>
+          <w:i/>
+          <w:sz w:val="24"/>
+          <w:szCs w:val="24"/>
+        </w:rPr>
+        <w:t>сортировки и поиска для "Тарифы услуг"</w:t>
+      </w:r>
+    </w:p>
+    <w:p>
+      <w:pPr>
+        <w:pStyle w:val="a8"/>
+        <w:ind w:firstLine="284"/>
+        <w:jc w:val="center"/>
+        <w:rPr>
+          <w:rFonts w:ascii="Times New Roman" w:hAnsi="Times New Roman" w:cs="Times New Roman"/>
+          <w:b/>
+          <w:i/>
+          <w:sz w:val="24"/>
+          <w:szCs w:val="24"/>
+        </w:rPr>
+      </w:pPr>
+    </w:p>
+    <w:p>
+      <w:pPr>
+        <w:spacing w:after="200" w:line="276" w:lineRule="auto"/>
+        <w:jc w:val="center"/>
+      </w:pPr>
+      <w:r>
+        <w:rPr>
+          <w:noProof/>
+        </w:rPr>
+        <w:drawing>
+          <wp:inline distT="0" distB="0" distL="0" distR="0">
+            <wp:extent cx="2697480" cy="2706686"/>
+            <wp:effectExtent l="19050" t="0" r="7620" b="0"/>
+            <wp:docPr id="47" name="Рисунок 47"/>
+            <wp:cNvGraphicFramePr>
+              <a:graphicFrameLocks xmlns:a="http://schemas.openxmlformats.org/drawingml/2006/main" noChangeAspect="1"/>
+            </wp:cNvGraphicFramePr>
+            <a:graphic xmlns:a="http://schemas.openxmlformats.org/drawingml/2006/main">
+              <a:graphicData uri="http://schemas.openxmlformats.org/drawingml/2006/picture">
+                <pic:pic xmlns:pic="http://schemas.openxmlformats.org/drawingml/2006/picture">
+                  <pic:nvPicPr>
+                    <pic:cNvPr id="0" name="Picture 47"/>
+                    <pic:cNvPicPr>
+                      <a:picLocks noChangeAspect="1" noChangeArrowheads="1"/>
+                    </pic:cNvPicPr>
+                  </pic:nvPicPr>
+                  <pic:blipFill>
+                    <a:blip r:embed="rId18" cstate="print"/>
+                    <a:srcRect/>
+                    <a:stretch>
+                      <a:fillRect/>
+                    </a:stretch>
+                  </pic:blipFill>
+                  <pic:spPr bwMode="auto">
+                    <a:xfrm>
+                      <a:off x="0" y="0"/>
+                      <a:ext cx="2697480" cy="2706686"/>
+                    </a:xfrm>
+                    <a:prstGeom prst="rect">
+                      <a:avLst/>
+                    </a:prstGeom>
+                    <a:noFill/>
+                    <a:ln w="9525">
+                      <a:noFill/>
+                      <a:miter lim="800000"/>
+                      <a:headEnd/>
+                      <a:tailEnd/>
+                    </a:ln>
+                  </pic:spPr>
+                </pic:pic>
+              </a:graphicData>
+            </a:graphic>
+          </wp:inline>
+        </w:drawing>
+      </w:r>
+    </w:p>
+    <w:p>
+      <w:pPr>
+        <w:spacing w:after="200" w:line="276" w:lineRule="auto"/>
+        <w:jc w:val="center"/>
+      </w:pPr>
+      <w:r>
+        <w:rPr>
+          <w:b/>
+          <w:i/>
+        </w:rPr>
+        <w:t xml:space="preserve">Форма для функции </w:t>
+      </w:r>
+      <w:r>
+        <w:rPr>
+          <w:b/>
+          <w:i/>
+        </w:rPr>
+        <w:t>сортировки и поиска для "Услуги в квартире"</w:t>
+      </w:r>
+    </w:p>
+    <w:p>
+      <w:pPr>
+        <w:spacing w:after="200" w:line="276" w:lineRule="auto"/>
+        <w:jc w:val="center"/>
+      </w:pPr>
+      <w:r>
+        <w:rPr>
+          <w:noProof/>
+        </w:rPr>
+        <w:drawing>
+          <wp:anchor distT="0" distB="0" distL="114300" distR="114300" simplePos="0" relativeHeight="251666432" behindDoc="1" locked="0" layoutInCell="1" allowOverlap="1">
+            <wp:simplePos x="0" y="0"/>
+            <wp:positionH relativeFrom="column">
+              <wp:posOffset>1785620</wp:posOffset>
+            </wp:positionH>
+            <wp:positionV relativeFrom="paragraph">
+              <wp:posOffset>61595</wp:posOffset>
+            </wp:positionV>
+            <wp:extent cx="2583180" cy="2609850"/>
+            <wp:effectExtent l="19050" t="0" r="7620" b="0"/>
+            <wp:wrapTight wrapText="bothSides">
+              <wp:wrapPolygon edited="0">
+                <wp:start x="-159" y="0"/>
+                <wp:lineTo x="-159" y="21442"/>
+                <wp:lineTo x="21664" y="21442"/>
+                <wp:lineTo x="21664" y="0"/>
+                <wp:lineTo x="-159" y="0"/>
+              </wp:wrapPolygon>
+            </wp:wrapTight>
+            <wp:docPr id="50" name="Рисунок 50"/>
+            <wp:cNvGraphicFramePr>
+              <a:graphicFrameLocks xmlns:a="http://schemas.openxmlformats.org/drawingml/2006/main" noChangeAspect="1"/>
+            </wp:cNvGraphicFramePr>
+            <a:graphic xmlns:a="http://schemas.openxmlformats.org/drawingml/2006/main">
+              <a:graphicData uri="http://schemas.openxmlformats.org/drawingml/2006/picture">
+                <pic:pic xmlns:pic="http://schemas.openxmlformats.org/drawingml/2006/picture">
+                  <pic:nvPicPr>
+                    <pic:cNvPr id="0" name="Picture 50"/>
+                    <pic:cNvPicPr>
+                      <a:picLocks noChangeAspect="1" noChangeArrowheads="1"/>
+                    </pic:cNvPicPr>
+                  </pic:nvPicPr>
+                  <pic:blipFill>
+                    <a:blip r:embed="rId19" cstate="print"/>
+                    <a:srcRect/>
+                    <a:stretch>
+                      <a:fillRect/>
+                    </a:stretch>
+                  </pic:blipFill>
+                  <pic:spPr bwMode="auto">
+                    <a:xfrm>
+                      <a:off x="0" y="0"/>
+                      <a:ext cx="2583180" cy="2609850"/>
+                    </a:xfrm>
+                    <a:prstGeom prst="rect">
+                      <a:avLst/>
+                    </a:prstGeom>
+                    <a:noFill/>
+                    <a:ln w="9525">
+                      <a:noFill/>
+                      <a:miter lim="800000"/>
+                      <a:headEnd/>
+                      <a:tailEnd/>
+                    </a:ln>
+                  </pic:spPr>
+                </pic:pic>
+              </a:graphicData>
+            </a:graphic>
+          </wp:anchor>
+        </w:drawing>
+      </w:r>
+      <w:r>
         <w:br w:type="page"/>
       </w:r>
     </w:p>
@@ -4134,7 +4962,6 @@
         <w:rPr>
           <w:sz w:val="32"/>
           <w:szCs w:val="32"/>
-          <w:lang w:val="en-US"/>
         </w:rPr>
       </w:pPr>
       <w:bookmarkStart w:id="9" w:name="_Toc473639878"/>
@@ -4177,7 +5004,30 @@
           <w:shd w:val="clear" w:color="auto" w:fill="FFFFFF"/>
           <w:lang w:val="en-US"/>
         </w:rPr>
-        <w:t xml:space="preserve">Visual Studio 2015(IDE), </w:t>
+        <w:t>Visual</w:t>
+      </w:r>
+      <w:r>
+        <w:rPr>
+          <w:rFonts w:ascii="Times New Roman" w:hAnsi="Times New Roman" w:cs="Times New Roman"/>
+          <w:bCs/>
+          <w:color w:val="252525"/>
+          <w:sz w:val="28"/>
+          <w:szCs w:val="28"/>
+          <w:shd w:val="clear" w:color="auto" w:fill="FFFFFF"/>
+        </w:rPr>
+        <w:t xml:space="preserve"> </w:t>
+      </w:r>
+      <w:r>
+        <w:rPr>
+          <w:rFonts w:ascii="Times New Roman" w:hAnsi="Times New Roman" w:cs="Times New Roman"/>
+          <w:bCs/>
+          <w:color w:val="252525"/>
+          <w:sz w:val="28"/>
+          <w:szCs w:val="28"/>
+          <w:shd w:val="clear" w:color="auto" w:fill="FFFFFF"/>
+          <w:lang w:val="en-US"/>
+        </w:rPr>
+        <w:t xml:space="preserve">Studio 2015(IDE), </w:t>
       </w:r>
       <w:r>
         <w:rPr>
@@ -6567,7 +7417,7 @@
 </file>
 
 <file path=customXml/itemProps1.xml><?xml version="1.0" encoding="utf-8"?>
-<ds:datastoreItem xmlns:ds="http://schemas.openxmlformats.org/officeDocument/2006/customXml" ds:itemID="{0CD30D3E-DA30-4958-89EB-388A088B532C}">
+<ds:datastoreItem xmlns:ds="http://schemas.openxmlformats.org/officeDocument/2006/customXml" ds:itemID="{99F4F515-09E1-49E2-B2E2-77C6F75B8005}">
   <ds:schemaRefs>
     <ds:schemaRef ds:uri="http://schemas.openxmlformats.org/officeDocument/2006/bibliography"/>
   </ds:schemaRefs>

--- a/РГР/GCW/Отчёт.docx
+++ b/РГР/GCW/Отчёт.docx
@@ -2380,6 +2380,14 @@
         </w:rPr>
         <w:t>квартиры</w:t>
       </w:r>
+      <w:r>
+        <w:rPr>
+          <w:rFonts w:ascii="Times New Roman" w:hAnsi="Times New Roman" w:cs="Times New Roman"/>
+          <w:sz w:val="28"/>
+          <w:szCs w:val="28"/>
+        </w:rPr>
+        <w:t>)</w:t>
+      </w:r>
     </w:p>
     <w:p>
       <w:pPr>
@@ -2453,6 +2461,14 @@
         </w:rPr>
         <w:t xml:space="preserve"> в "тарифы услуг"</w:t>
       </w:r>
+      <w:r>
+        <w:rPr>
+          <w:rFonts w:ascii="Times New Roman" w:hAnsi="Times New Roman" w:cs="Times New Roman"/>
+          <w:sz w:val="28"/>
+          <w:szCs w:val="28"/>
+        </w:rPr>
+        <w:t>)</w:t>
+      </w:r>
     </w:p>
     <w:p>
       <w:pPr>
@@ -2527,9 +2543,9 @@
         </w:rPr>
         <w:drawing>
           <wp:inline distT="0" distB="0" distL="0" distR="0">
-            <wp:extent cx="5695950" cy="2785870"/>
-            <wp:effectExtent l="19050" t="0" r="0" b="0"/>
-            <wp:docPr id="5" name="Рисунок 1" descr="C:\Users\Илья\Desktop\Screen.png"/>
+            <wp:extent cx="4391025" cy="2647950"/>
+            <wp:effectExtent l="19050" t="0" r="9525" b="0"/>
+            <wp:docPr id="53" name="Рисунок 53"/>
             <wp:cNvGraphicFramePr>
               <a:graphicFrameLocks xmlns:a="http://schemas.openxmlformats.org/drawingml/2006/main" noChangeAspect="1"/>
             </wp:cNvGraphicFramePr>
@@ -2537,7 +2553,7 @@
               <a:graphicData uri="http://schemas.openxmlformats.org/drawingml/2006/picture">
                 <pic:pic xmlns:pic="http://schemas.openxmlformats.org/drawingml/2006/picture">
                   <pic:nvPicPr>
-                    <pic:cNvPr id="0" name="Picture 1" descr="C:\Users\Илья\Desktop\Screen.png"/>
+                    <pic:cNvPr id="0" name="Picture 53"/>
                     <pic:cNvPicPr>
                       <a:picLocks noChangeAspect="1" noChangeArrowheads="1"/>
                     </pic:cNvPicPr>
@@ -2552,7 +2568,7 @@
                   <pic:spPr bwMode="auto">
                     <a:xfrm>
                       <a:off x="0" y="0"/>
-                      <a:ext cx="5695950" cy="2785870"/>
+                      <a:ext cx="4391025" cy="2647950"/>
                     </a:xfrm>
                     <a:prstGeom prst="rect">
                       <a:avLst/>
@@ -2574,111 +2590,19 @@
     </w:p>
     <w:p>
       <w:pPr>
-        <w:tabs>
-          <w:tab w:val="num" w:pos="1134"/>
-        </w:tabs>
-        <w:ind w:left="284" w:hanging="284"/>
-        <w:rPr>
-          <w:sz w:val="28"/>
-          <w:szCs w:val="28"/>
-        </w:rPr>
-      </w:pPr>
-    </w:p>
-    <w:p>
-      <w:pPr>
-        <w:tabs>
-          <w:tab w:val="num" w:pos="1134"/>
-        </w:tabs>
-        <w:ind w:left="284" w:hanging="284"/>
-        <w:rPr>
-          <w:sz w:val="28"/>
-          <w:szCs w:val="28"/>
-        </w:rPr>
-      </w:pPr>
-    </w:p>
-    <w:p>
-      <w:pPr>
-        <w:tabs>
-          <w:tab w:val="num" w:pos="1134"/>
-        </w:tabs>
-        <w:ind w:left="284" w:hanging="284"/>
-        <w:rPr>
-          <w:sz w:val="28"/>
-          <w:szCs w:val="28"/>
-        </w:rPr>
-      </w:pPr>
-    </w:p>
-    <w:p>
-      <w:pPr>
-        <w:tabs>
-          <w:tab w:val="num" w:pos="1134"/>
-        </w:tabs>
-        <w:ind w:left="284" w:hanging="284"/>
-        <w:rPr>
-          <w:sz w:val="28"/>
-          <w:szCs w:val="28"/>
-        </w:rPr>
-      </w:pPr>
-    </w:p>
-    <w:p>
-      <w:pPr>
-        <w:tabs>
-          <w:tab w:val="num" w:pos="1134"/>
-        </w:tabs>
-        <w:ind w:left="284" w:hanging="284"/>
-        <w:rPr>
-          <w:sz w:val="28"/>
-          <w:szCs w:val="28"/>
-        </w:rPr>
-      </w:pPr>
-    </w:p>
-    <w:p>
-      <w:pPr>
-        <w:tabs>
-          <w:tab w:val="num" w:pos="1134"/>
-        </w:tabs>
-        <w:ind w:left="284" w:hanging="284"/>
-        <w:rPr>
-          <w:sz w:val="28"/>
-          <w:szCs w:val="28"/>
-        </w:rPr>
-      </w:pPr>
-    </w:p>
-    <w:p>
-      <w:pPr>
-        <w:tabs>
-          <w:tab w:val="num" w:pos="1134"/>
-        </w:tabs>
-        <w:ind w:left="284" w:hanging="284"/>
-        <w:rPr>
-          <w:sz w:val="28"/>
-          <w:szCs w:val="28"/>
-        </w:rPr>
-      </w:pPr>
-    </w:p>
-    <w:p>
-      <w:pPr>
-        <w:tabs>
-          <w:tab w:val="num" w:pos="1134"/>
-        </w:tabs>
-        <w:ind w:left="284" w:hanging="284"/>
-        <w:rPr>
-          <w:sz w:val="28"/>
-          <w:szCs w:val="28"/>
-        </w:rPr>
-      </w:pPr>
-    </w:p>
-    <w:p>
-      <w:pPr>
-        <w:tabs>
-          <w:tab w:val="num" w:pos="1134"/>
-        </w:tabs>
-        <w:ind w:left="284" w:hanging="284"/>
-        <w:rPr>
-          <w:sz w:val="28"/>
-          <w:szCs w:val="28"/>
-        </w:rPr>
-      </w:pPr>
+        <w:spacing w:after="200" w:line="276" w:lineRule="auto"/>
+        <w:rPr>
+          <w:sz w:val="28"/>
+          <w:szCs w:val="28"/>
+        </w:rPr>
+      </w:pPr>
+      <w:r>
+        <w:rPr>
+          <w:sz w:val="28"/>
+          <w:szCs w:val="28"/>
+        </w:rPr>
+        <w:br w:type="page"/>
+      </w:r>
     </w:p>
     <w:p>
       <w:pPr>
@@ -3058,7 +2982,23 @@
           <w:szCs w:val="24"/>
         </w:rPr>
         <w:tab/>
-        <w:t>Также в меню редактирования отсортировать данные(результаты появятся в основной таблице), или использовать функции агрегации для поиска максимального или минимального элемента.</w:t>
+        <w:t xml:space="preserve">Также в меню редактирования </w:t>
+      </w:r>
+      <w:r>
+        <w:rPr>
+          <w:rFonts w:ascii="Times New Roman" w:hAnsi="Times New Roman" w:cs="Times New Roman"/>
+          <w:sz w:val="24"/>
+          <w:szCs w:val="24"/>
+        </w:rPr>
+        <w:t xml:space="preserve">можно </w:t>
+      </w:r>
+      <w:r>
+        <w:rPr>
+          <w:rFonts w:ascii="Times New Roman" w:hAnsi="Times New Roman" w:cs="Times New Roman"/>
+          <w:sz w:val="24"/>
+          <w:szCs w:val="24"/>
+        </w:rPr>
+        <w:t>отсортировать данные(результаты появятся в основной таблице), или использовать функции агрегации для поиска максимального или минимального элемента.</w:t>
       </w:r>
     </w:p>
     <w:p>
@@ -3326,7 +3266,7 @@
       </w:r>
       <w:proofErr w:type="spellEnd"/>
       <w:r>
-        <w:t xml:space="preserve">. Перед </w:t>
+        <w:t xml:space="preserve">. При объявлении </w:t>
       </w:r>
       <w:proofErr w:type="spellStart"/>
       <w:r>
@@ -3584,7 +3524,13 @@
       </w:r>
       <w:proofErr w:type="spellEnd"/>
       <w:r>
-        <w:t xml:space="preserve">. Номер платежа должен иметь длину ровно в 10 символов, поле "Сумма" </w:t>
+        <w:t>. Номер платежа должен иметь длину ровно в 10 символов</w:t>
+      </w:r>
+      <w:r>
+        <w:t xml:space="preserve"> и состоять только из цифр</w:t>
+      </w:r>
+      <w:r>
+        <w:t xml:space="preserve">, поле "Сумма" </w:t>
       </w:r>
       <w:r>
         <w:t xml:space="preserve">должно быть </w:t>
@@ -3843,7 +3789,16 @@
         <w:t xml:space="preserve"> </w:t>
       </w:r>
       <w:r>
-        <w:t>кампании" хранится в виде строки путь к изображению, при нажатии на кнопке просмотра проверяется корректность пути и после открывает изображение в специальной форме.</w:t>
+        <w:t>кампании" хранится в виде строки путь к изображению, при нажатии на кнопке просмотра проверяется корректность пути и после открывает изображение в специальной форме</w:t>
+      </w:r>
+      <w:r>
+        <w:t>(</w:t>
+      </w:r>
+      <w:r>
+        <w:t>максимальный размер изображения 640 на 640)</w:t>
+      </w:r>
+      <w:r>
+        <w:t>.</w:t>
       </w:r>
     </w:p>
     <w:p/>
@@ -3904,6 +3859,77 @@
           <w:szCs w:val="24"/>
         </w:rPr>
       </w:pPr>
+      <w:r>
+        <w:rPr>
+          <w:rFonts w:ascii="Times New Roman" w:hAnsi="Times New Roman" w:cs="Times New Roman"/>
+          <w:b/>
+          <w:i/>
+          <w:noProof/>
+          <w:sz w:val="24"/>
+          <w:szCs w:val="24"/>
+        </w:rPr>
+        <w:drawing>
+          <wp:anchor distT="0" distB="0" distL="114300" distR="114300" simplePos="0" relativeHeight="251667456" behindDoc="1" locked="0" layoutInCell="1" allowOverlap="1">
+            <wp:simplePos x="0" y="0"/>
+            <wp:positionH relativeFrom="column">
+              <wp:posOffset>3509645</wp:posOffset>
+            </wp:positionH>
+            <wp:positionV relativeFrom="paragraph">
+              <wp:posOffset>128270</wp:posOffset>
+            </wp:positionV>
+            <wp:extent cx="1952625" cy="2009775"/>
+            <wp:effectExtent l="19050" t="0" r="9525" b="0"/>
+            <wp:wrapTight wrapText="bothSides">
+              <wp:wrapPolygon edited="0">
+                <wp:start x="-211" y="0"/>
+                <wp:lineTo x="-211" y="21498"/>
+                <wp:lineTo x="21705" y="21498"/>
+                <wp:lineTo x="21705" y="0"/>
+                <wp:lineTo x="-211" y="0"/>
+              </wp:wrapPolygon>
+            </wp:wrapTight>
+            <wp:docPr id="56" name="Рисунок 56"/>
+            <wp:cNvGraphicFramePr>
+              <a:graphicFrameLocks xmlns:a="http://schemas.openxmlformats.org/drawingml/2006/main" noChangeAspect="1"/>
+            </wp:cNvGraphicFramePr>
+            <a:graphic xmlns:a="http://schemas.openxmlformats.org/drawingml/2006/main">
+              <a:graphicData uri="http://schemas.openxmlformats.org/drawingml/2006/picture">
+                <pic:pic xmlns:pic="http://schemas.openxmlformats.org/drawingml/2006/picture">
+                  <pic:nvPicPr>
+                    <pic:cNvPr id="0" name="Picture 56"/>
+                    <pic:cNvPicPr>
+                      <a:picLocks noChangeAspect="1" noChangeArrowheads="1"/>
+                    </pic:cNvPicPr>
+                  </pic:nvPicPr>
+                  <pic:blipFill>
+                    <a:blip r:embed="rId12" cstate="print"/>
+                    <a:srcRect/>
+                    <a:stretch>
+                      <a:fillRect/>
+                    </a:stretch>
+                  </pic:blipFill>
+                  <pic:spPr bwMode="auto">
+                    <a:xfrm>
+                      <a:off x="0" y="0"/>
+                      <a:ext cx="1952625" cy="2009775"/>
+                    </a:xfrm>
+                    <a:prstGeom prst="rect">
+                      <a:avLst/>
+                    </a:prstGeom>
+                    <a:noFill/>
+                    <a:ln w="9525">
+                      <a:noFill/>
+                      <a:miter lim="800000"/>
+                      <a:headEnd/>
+                      <a:tailEnd/>
+                    </a:ln>
+                  </pic:spPr>
+                </pic:pic>
+              </a:graphicData>
+            </a:graphic>
+          </wp:anchor>
+        </w:drawing>
+      </w:r>
     </w:p>
     <w:p>
       <w:pPr>
@@ -3931,7 +3957,7 @@
                     </pic:cNvPicPr>
                   </pic:nvPicPr>
                   <pic:blipFill>
-                    <a:blip r:embed="rId12" cstate="print"/>
+                    <a:blip r:embed="rId13" cstate="print"/>
                     <a:srcRect/>
                     <a:stretch>
                       <a:fillRect/>
@@ -3940,7 +3966,7 @@
                   <pic:spPr bwMode="auto">
                     <a:xfrm>
                       <a:off x="0" y="0"/>
-                      <a:ext cx="2009775" cy="1962300"/>
+                      <a:ext cx="2009775" cy="1962150"/>
                     </a:xfrm>
                     <a:prstGeom prst="rect">
                       <a:avLst/>
@@ -3959,6 +3985,9 @@
           </wp:inline>
         </w:drawing>
       </w:r>
+      <w:r>
+        <w:t xml:space="preserve"> </w:t>
+      </w:r>
     </w:p>
     <w:p>
       <w:pPr>
@@ -4066,6 +4095,7 @@
         <w:t>.</w:t>
       </w:r>
     </w:p>
+    <w:p/>
     <w:p>
       <w:pPr>
         <w:pStyle w:val="a8"/>
@@ -4171,7 +4201,7 @@
                     </pic:cNvPicPr>
                   </pic:nvPicPr>
                   <pic:blipFill>
-                    <a:blip r:embed="rId13" cstate="print"/>
+                    <a:blip r:embed="rId14" cstate="print"/>
                     <a:srcRect/>
                     <a:stretch>
                       <a:fillRect/>
@@ -4358,7 +4388,7 @@
                     </pic:cNvPicPr>
                   </pic:nvPicPr>
                   <pic:blipFill>
-                    <a:blip r:embed="rId14" cstate="print"/>
+                    <a:blip r:embed="rId15" cstate="print"/>
                     <a:srcRect/>
                     <a:stretch>
                       <a:fillRect/>
@@ -4433,7 +4463,19 @@
         <w:tab/>
       </w:r>
       <w:r>
-        <w:t xml:space="preserve">Для каждой таблицы вызывается своя форма фильтрации и поиска. В группе "Сортировка" вы выбираете по какому столбцу сортировать, в группе поиск выбираете по какому столбцу искать и в текстовом поле выбираете что искать, если тип столбца "дата", то вместо текстового поля появится </w:t>
+        <w:t xml:space="preserve">Для каждой таблицы вызывается своя форма фильтрации и поиска. В группе "Сортировка" вы выбираете по какому столбцу сортировать, в группе </w:t>
+      </w:r>
+      <w:r>
+        <w:t>"П</w:t>
+      </w:r>
+      <w:r>
+        <w:t>оиск</w:t>
+      </w:r>
+      <w:r>
+        <w:t>"</w:t>
+      </w:r>
+      <w:r>
+        <w:t xml:space="preserve"> выбираете по какому столбцу искать и в текстовом поле выбираете что искать, если тип столбца "дата", то вместо текстового поля появится </w:t>
       </w:r>
       <w:proofErr w:type="spellStart"/>
       <w:r>
@@ -4528,7 +4570,7 @@
                     </pic:cNvPicPr>
                   </pic:nvPicPr>
                   <pic:blipFill>
-                    <a:blip r:embed="rId15" cstate="print"/>
+                    <a:blip r:embed="rId16" cstate="print"/>
                     <a:srcRect/>
                     <a:stretch>
                       <a:fillRect/>
@@ -4620,7 +4662,7 @@
                     </pic:cNvPicPr>
                   </pic:nvPicPr>
                   <pic:blipFill>
-                    <a:blip r:embed="rId16" cstate="print"/>
+                    <a:blip r:embed="rId17" cstate="print"/>
                     <a:srcRect/>
                     <a:stretch>
                       <a:fillRect/>
@@ -4691,7 +4733,7 @@
                     </pic:cNvPicPr>
                   </pic:nvPicPr>
                   <pic:blipFill>
-                    <a:blip r:embed="rId17" cstate="print"/>
+                    <a:blip r:embed="rId18" cstate="print"/>
                     <a:srcRect/>
                     <a:stretch>
                       <a:fillRect/>
@@ -4832,7 +4874,7 @@
                     </pic:cNvPicPr>
                   </pic:nvPicPr>
                   <pic:blipFill>
-                    <a:blip r:embed="rId18" cstate="print"/>
+                    <a:blip r:embed="rId19" cstate="print"/>
                     <a:srcRect/>
                     <a:stretch>
                       <a:fillRect/>
@@ -4924,7 +4966,7 @@
                     </pic:cNvPicPr>
                   </pic:nvPicPr>
                   <pic:blipFill>
-                    <a:blip r:embed="rId19" cstate="print"/>
+                    <a:blip r:embed="rId20" cstate="print"/>
                     <a:srcRect/>
                     <a:stretch>
                       <a:fillRect/>
@@ -7417,7 +7459,7 @@
 </file>
 
 <file path=customXml/itemProps1.xml><?xml version="1.0" encoding="utf-8"?>
-<ds:datastoreItem xmlns:ds="http://schemas.openxmlformats.org/officeDocument/2006/customXml" ds:itemID="{99F4F515-09E1-49E2-B2E2-77C6F75B8005}">
+<ds:datastoreItem xmlns:ds="http://schemas.openxmlformats.org/officeDocument/2006/customXml" ds:itemID="{6459785A-23AA-4AEE-827A-C13FF4F12AB7}">
   <ds:schemaRefs>
     <ds:schemaRef ds:uri="http://schemas.openxmlformats.org/officeDocument/2006/bibliography"/>
   </ds:schemaRefs>
